--- a/resume/王逸帆-web前端.docx
+++ b/resume/王逸帆-web前端.docx
@@ -127,7 +127,7 @@
         <w:spacing w:line="360" w:lineRule="auto"/>
         <w:jc w:val="center"/>
         <w:rPr>
-          <w:rFonts w:ascii="微软雅黑" w:eastAsia="微软雅黑" w:hint="eastAsia"/>
+          <w:rFonts w:ascii="微软雅黑" w:eastAsia="微软雅黑"/>
           <w:b/>
           <w:bCs/>
           <w:sz w:val="36"/>
@@ -142,7 +142,7 @@
         <w:spacing w:line="360" w:lineRule="auto"/>
         <w:jc w:val="center"/>
         <w:rPr>
-          <w:rFonts w:ascii="微软雅黑" w:eastAsia="微软雅黑" w:hAnsi="微软雅黑" w:hint="eastAsia"/>
+          <w:rFonts w:ascii="微软雅黑" w:eastAsia="微软雅黑" w:hAnsi="微软雅黑"/>
           <w:b/>
           <w:bCs/>
           <w:sz w:val="36"/>
@@ -167,7 +167,7 @@
         <w:spacing w:line="324" w:lineRule="auto"/>
         <w:jc w:val="center"/>
         <w:rPr>
-          <w:rFonts w:ascii="微软雅黑" w:eastAsia="微软雅黑" w:hAnsi="微软雅黑" w:hint="eastAsia"/>
+          <w:rFonts w:ascii="微软雅黑" w:eastAsia="微软雅黑" w:hAnsi="微软雅黑"/>
         </w:rPr>
       </w:pPr>
       <w:r>
@@ -490,15 +490,11 @@
         <w:autoSpaceDN w:val="0"/>
         <w:spacing w:line="360" w:lineRule="auto"/>
         <w:ind w:left="420"/>
-        <w:rPr>
-          <w:rFonts w:hint="eastAsia"/>
-        </w:rPr>
       </w:pPr>
     </w:p>
     <w:tbl>
       <w:tblPr>
         <w:tblW w:w="0" w:type="auto"/>
-        <w:tblInd w:w="0" w:type="dxa"/>
         <w:tblLayout w:type="fixed"/>
         <w:tblLook w:val="0000" w:firstRow="0" w:lastRow="0" w:firstColumn="0" w:lastColumn="0" w:noHBand="0" w:noVBand="0"/>
       </w:tblPr>
@@ -548,7 +544,7 @@
               <w:autoSpaceDN w:val="0"/>
               <w:spacing w:line="288" w:lineRule="auto"/>
               <w:rPr>
-                <w:rFonts w:ascii="微软雅黑" w:eastAsia="微软雅黑" w:hint="eastAsia"/>
+                <w:rFonts w:ascii="微软雅黑" w:eastAsia="微软雅黑"/>
                 <w:b/>
                 <w:bCs/>
                 <w:sz w:val="22"/>
@@ -709,25 +705,25 @@
         <w:autoSpaceDN w:val="0"/>
         <w:ind w:left="-2" w:firstLine="2"/>
         <w:rPr>
+          <w:rFonts w:ascii="宋体"/>
+          <w:b/>
+          <w:bCs/>
+        </w:rPr>
+      </w:pPr>
+      <w:r>
+        <w:rPr>
+          <w:rFonts w:ascii="微软雅黑" w:eastAsia="微软雅黑" w:hint="eastAsia"/>
+          <w:b/>
+          <w:bCs/>
+        </w:rPr>
+        <w:t>工作地点：深圳 | 工作职责：</w:t>
+      </w:r>
+      <w:r>
+        <w:rPr>
           <w:rFonts w:ascii="宋体" w:hint="eastAsia"/>
           <w:b/>
           <w:bCs/>
         </w:rPr>
-      </w:pPr>
-      <w:r>
-        <w:rPr>
-          <w:rFonts w:ascii="微软雅黑" w:eastAsia="微软雅黑" w:hint="eastAsia"/>
-          <w:b/>
-          <w:bCs/>
-        </w:rPr>
-        <w:t>工作地点：深圳 | 工作职责：</w:t>
-      </w:r>
-      <w:r>
-        <w:rPr>
-          <w:rFonts w:ascii="宋体" w:hint="eastAsia"/>
-          <w:b/>
-          <w:bCs/>
-        </w:rPr>
         <w:t xml:space="preserve">  </w:t>
       </w:r>
     </w:p>
@@ -738,7 +734,7 @@
         <w:spacing w:line="168" w:lineRule="auto"/>
         <w:rPr>
           <w:rStyle w:val="aa"/>
-          <w:rFonts w:ascii="微软雅黑" w:eastAsia="微软雅黑" w:hAnsi="微软雅黑" w:hint="eastAsia"/>
+          <w:rFonts w:ascii="微软雅黑" w:eastAsia="微软雅黑" w:hAnsi="微软雅黑"/>
           <w:color w:val="000000"/>
         </w:rPr>
       </w:pPr>
@@ -758,7 +754,7 @@
         <w:spacing w:line="168" w:lineRule="auto"/>
         <w:rPr>
           <w:rStyle w:val="aa"/>
-          <w:rFonts w:ascii="微软雅黑" w:eastAsia="微软雅黑" w:hAnsi="微软雅黑" w:hint="eastAsia"/>
+          <w:rFonts w:ascii="微软雅黑" w:eastAsia="微软雅黑" w:hAnsi="微软雅黑"/>
           <w:color w:val="000000"/>
         </w:rPr>
       </w:pPr>
@@ -778,7 +774,7 @@
         <w:spacing w:line="168" w:lineRule="auto"/>
         <w:rPr>
           <w:rStyle w:val="aa"/>
-          <w:rFonts w:ascii="微软雅黑" w:eastAsia="微软雅黑" w:hAnsi="微软雅黑" w:hint="eastAsia"/>
+          <w:rFonts w:ascii="微软雅黑" w:eastAsia="微软雅黑" w:hAnsi="微软雅黑"/>
           <w:color w:val="000000"/>
         </w:rPr>
       </w:pPr>
@@ -798,7 +794,7 @@
         <w:spacing w:line="168" w:lineRule="auto"/>
         <w:rPr>
           <w:rStyle w:val="aa"/>
-          <w:rFonts w:ascii="微软雅黑" w:eastAsia="微软雅黑" w:hAnsi="微软雅黑" w:hint="eastAsia"/>
+          <w:rFonts w:ascii="微软雅黑" w:eastAsia="微软雅黑" w:hAnsi="微软雅黑"/>
           <w:color w:val="000000"/>
         </w:rPr>
       </w:pPr>
@@ -838,7 +834,7 @@
         <w:autoSpaceDN w:val="0"/>
         <w:spacing w:line="168" w:lineRule="auto"/>
         <w:rPr>
-          <w:rFonts w:ascii="宋体" w:hint="eastAsia"/>
+          <w:rFonts w:ascii="宋体"/>
           <w:color w:val="000000"/>
           <w:sz w:val="21"/>
           <w:szCs w:val="21"/>
@@ -848,7 +844,6 @@
     <w:tbl>
       <w:tblPr>
         <w:tblW w:w="0" w:type="auto"/>
-        <w:tblInd w:w="0" w:type="dxa"/>
         <w:tblLayout w:type="fixed"/>
         <w:tblLook w:val="0000" w:firstRow="0" w:lastRow="0" w:firstColumn="0" w:lastColumn="0" w:noHBand="0" w:noVBand="0"/>
       </w:tblPr>
@@ -877,7 +872,7 @@
               <w:spacing w:line="288" w:lineRule="auto"/>
               <w:ind w:left="-2" w:firstLine="2"/>
               <w:rPr>
-                <w:rFonts w:ascii="微软雅黑" w:eastAsia="微软雅黑" w:hint="eastAsia"/>
+                <w:rFonts w:ascii="微软雅黑" w:eastAsia="微软雅黑"/>
                 <w:b/>
                 <w:bCs/>
                 <w:sz w:val="22"/>
@@ -1000,7 +995,7 @@
               <w:pStyle w:val="p0"/>
               <w:autoSpaceDN w:val="0"/>
               <w:rPr>
-                <w:rFonts w:ascii="微软雅黑" w:eastAsia="微软雅黑" w:hAnsi="微软雅黑" w:hint="eastAsia"/>
+                <w:rFonts w:ascii="微软雅黑" w:eastAsia="微软雅黑" w:hAnsi="微软雅黑"/>
                 <w:sz w:val="21"/>
                 <w:szCs w:val="21"/>
               </w:rPr>
@@ -1060,25 +1055,25 @@
         <w:autoSpaceDN w:val="0"/>
         <w:ind w:left="-2" w:firstLine="2"/>
         <w:rPr>
+          <w:rFonts w:ascii="宋体"/>
+          <w:b/>
+          <w:bCs/>
+        </w:rPr>
+      </w:pPr>
+      <w:r>
+        <w:rPr>
+          <w:rFonts w:ascii="微软雅黑" w:eastAsia="微软雅黑" w:hint="eastAsia"/>
+          <w:b/>
+          <w:bCs/>
+        </w:rPr>
+        <w:t>工作地点：深圳 | 工作职责：</w:t>
+      </w:r>
+      <w:r>
+        <w:rPr>
           <w:rFonts w:ascii="宋体" w:hint="eastAsia"/>
           <w:b/>
           <w:bCs/>
         </w:rPr>
-      </w:pPr>
-      <w:r>
-        <w:rPr>
-          <w:rFonts w:ascii="微软雅黑" w:eastAsia="微软雅黑" w:hint="eastAsia"/>
-          <w:b/>
-          <w:bCs/>
-        </w:rPr>
-        <w:t>工作地点：深圳 | 工作职责：</w:t>
-      </w:r>
-      <w:r>
-        <w:rPr>
-          <w:rFonts w:ascii="宋体" w:hint="eastAsia"/>
-          <w:b/>
-          <w:bCs/>
-        </w:rPr>
         <w:t xml:space="preserve">  </w:t>
       </w:r>
     </w:p>
@@ -1088,7 +1083,7 @@
         <w:autoSpaceDN w:val="0"/>
         <w:rPr>
           <w:rStyle w:val="aa"/>
-          <w:rFonts w:ascii="微软雅黑" w:eastAsia="微软雅黑" w:hAnsi="微软雅黑" w:hint="eastAsia"/>
+          <w:rFonts w:ascii="微软雅黑" w:eastAsia="微软雅黑" w:hAnsi="微软雅黑"/>
           <w:color w:val="000000"/>
         </w:rPr>
       </w:pPr>
@@ -1107,7 +1102,7 @@
         <w:autoSpaceDN w:val="0"/>
         <w:rPr>
           <w:rStyle w:val="aa"/>
-          <w:rFonts w:ascii="微软雅黑" w:eastAsia="微软雅黑" w:hAnsi="微软雅黑" w:hint="eastAsia"/>
+          <w:rFonts w:ascii="微软雅黑" w:eastAsia="微软雅黑" w:hAnsi="微软雅黑"/>
           <w:color w:val="000000"/>
         </w:rPr>
       </w:pPr>
@@ -1356,7 +1351,7 @@
         <w:spacing w:line="324" w:lineRule="auto"/>
         <w:ind w:firstLineChars="450" w:firstLine="900"/>
         <w:rPr>
-          <w:rFonts w:ascii="微软雅黑" w:eastAsia="微软雅黑" w:hAnsi="微软雅黑" w:hint="eastAsia"/>
+          <w:rFonts w:ascii="微软雅黑" w:eastAsia="微软雅黑" w:hAnsi="微软雅黑"/>
           <w:color w:val="000000"/>
         </w:rPr>
       </w:pPr>
@@ -1396,30 +1391,37 @@
             <w:rStyle w:val="a3"/>
             <w:rFonts w:ascii="微软雅黑" w:eastAsia="微软雅黑" w:hAnsi="微软雅黑"/>
           </w:rPr>
-          <w:t>https://lvanwang.github.io/small-works/bai</w:t>
+          <w:t>https://lvanwang.github.io/small-works/baidu.html</w:t>
         </w:r>
+      </w:hyperlink>
+      <w:r>
+        <w:rPr>
+          <w:rFonts w:ascii="微软雅黑" w:eastAsia="微软雅黑" w:hAnsi="微软雅黑" w:hint="eastAsia"/>
+          <w:color w:val="000000"/>
+        </w:rPr>
+        <w:t>）</w:t>
+      </w:r>
+    </w:p>
+    <w:p>
+      <w:pPr>
+        <w:pStyle w:val="p0"/>
+        <w:autoSpaceDN w:val="0"/>
+        <w:spacing w:line="324" w:lineRule="auto"/>
+        <w:ind w:firstLineChars="450" w:firstLine="900"/>
+        <w:rPr>
+          <w:rFonts w:ascii="微软雅黑" w:eastAsia="微软雅黑" w:hAnsi="微软雅黑" w:hint="eastAsia"/>
+          <w:color w:val="000000"/>
+        </w:rPr>
+      </w:pPr>
+      <w:hyperlink r:id="rId12" w:history="1">
         <w:r>
           <w:rPr>
             <w:rStyle w:val="a3"/>
             <w:rFonts w:ascii="微软雅黑" w:eastAsia="微软雅黑" w:hAnsi="微软雅黑"/>
           </w:rPr>
-          <w:t>d</w:t>
-        </w:r>
-        <w:r>
-          <w:rPr>
-            <w:rStyle w:val="a3"/>
-            <w:rFonts w:ascii="微软雅黑" w:eastAsia="微软雅黑" w:hAnsi="微软雅黑"/>
-          </w:rPr>
-          <w:t>u.html</w:t>
+          <w:t>仿写京东（半成品）</w:t>
         </w:r>
       </w:hyperlink>
-      <w:r>
-        <w:rPr>
-          <w:rFonts w:ascii="微软雅黑" w:eastAsia="微软雅黑" w:hAnsi="微软雅黑" w:hint="eastAsia"/>
-          <w:color w:val="000000"/>
-        </w:rPr>
-        <w:t>）</w:t>
-      </w:r>
       <w:bookmarkStart w:id="0" w:name="_GoBack"/>
       <w:bookmarkEnd w:id="0"/>
     </w:p>
@@ -1431,17 +1433,13 @@
         <w:ind w:firstLineChars="450" w:firstLine="904"/>
         <w:rPr>
           <w:rStyle w:val="a5"/>
-          <w:rFonts w:hint="eastAsia"/>
-        </w:rPr>
-      </w:pPr>
-    </w:p>
-    <w:p>
-      <w:pPr>
-        <w:pStyle w:val="p0"/>
-        <w:autoSpaceDN w:val="0"/>
-        <w:rPr>
-          <w:rFonts w:hint="eastAsia"/>
-        </w:rPr>
+        </w:rPr>
+      </w:pPr>
+    </w:p>
+    <w:p>
+      <w:pPr>
+        <w:pStyle w:val="p0"/>
+        <w:autoSpaceDN w:val="0"/>
       </w:pPr>
       <w:r>
         <w:rPr>
@@ -1505,7 +1503,7 @@
         <w:spacing w:line="324" w:lineRule="auto"/>
         <w:ind w:left="-2" w:firstLine="2"/>
         <w:rPr>
-          <w:rFonts w:ascii="微软雅黑" w:eastAsia="微软雅黑" w:hint="eastAsia"/>
+          <w:rFonts w:ascii="微软雅黑" w:eastAsia="微软雅黑"/>
           <w:b/>
           <w:bCs/>
           <w:sz w:val="22"/>
@@ -1534,7 +1532,7 @@
                     </pic:cNvPicPr>
                   </pic:nvPicPr>
                   <pic:blipFill>
-                    <a:blip r:embed="rId12">
+                    <a:blip r:embed="rId13">
                       <a:extLst>
                         <a:ext uri="{28A0092B-C50C-407E-A947-70E740481C1C}">
                           <a14:useLocalDpi xmlns:a14="http://schemas.microsoft.com/office/drawing/2010/main" val="0"/>
@@ -1694,7 +1692,7 @@
                     </pic:cNvPicPr>
                   </pic:nvPicPr>
                   <pic:blipFill>
-                    <a:blip r:embed="rId12">
+                    <a:blip r:embed="rId13">
                       <a:extLst>
                         <a:ext uri="{28A0092B-C50C-407E-A947-70E740481C1C}">
                           <a14:useLocalDpi xmlns:a14="http://schemas.microsoft.com/office/drawing/2010/main" val="0"/>
@@ -1857,7 +1855,7 @@
         <v:path o:extrusionok="f" gradientshapeok="t" o:connecttype="rect"/>
         <o:lock v:ext="edit" aspectratio="t"/>
       </v:shapetype>
-      <v:shape id="图片 3" o:spid="_x0000_i1025" type="#_x0000_t75" alt="images/profile_square.png" style="width:7.2pt;height:7.2pt;mso-position-horizontal-relative:page;mso-position-vertical-relative:page" o:bullet="t">
+      <v:shape id="图片 3" o:spid="_x0000_i1028" type="#_x0000_t75" alt="images/profile_square.png" style="width:7.5pt;height:7.5pt;mso-position-horizontal-relative:page;mso-position-vertical-relative:page" o:bullet="t">
         <v:imagedata r:id="rId1" o:title="2697720661433094856498"/>
       </v:shape>
     </w:pict>
@@ -2285,7 +2283,7 @@
     <w:lsdException w:name="HTML Sample" w:semiHidden="1" w:unhideWhenUsed="1"/>
     <w:lsdException w:name="HTML Typewriter" w:semiHidden="1" w:unhideWhenUsed="1"/>
     <w:lsdException w:name="HTML Variable" w:semiHidden="1" w:unhideWhenUsed="1"/>
-    <w:lsdException w:name="Normal Table" w:unhideWhenUsed="1"/>
+    <w:lsdException w:name="Normal Table" w:semiHidden="1" w:unhideWhenUsed="1"/>
     <w:lsdException w:name="annotation subject" w:semiHidden="1" w:unhideWhenUsed="1"/>
     <w:lsdException w:name="No List" w:semiHidden="1" w:unhideWhenUsed="1"/>
     <w:lsdException w:name="Outline List 1" w:semiHidden="1" w:unhideWhenUsed="1"/>
@@ -2582,12 +2580,17 @@
   </w:style>
   <w:style w:type="character" w:default="1" w:styleId="a0">
     <w:name w:val="Default Paragraph Font"/>
+    <w:uiPriority w:val="1"/>
+    <w:semiHidden/>
+    <w:unhideWhenUsed/>
   </w:style>
   <w:style w:type="table" w:default="1" w:styleId="a1">
     <w:name w:val="Normal Table"/>
     <w:uiPriority w:val="99"/>
+    <w:semiHidden/>
     <w:unhideWhenUsed/>
     <w:tblPr>
+      <w:tblInd w:w="0" w:type="dxa"/>
       <w:tblCellMar>
         <w:top w:w="0" w:type="dxa"/>
         <w:left w:w="108" w:type="dxa"/>
@@ -3001,7 +3004,7 @@
 </file>
 
 <file path=customXml/itemProps1.xml><?xml version="1.0" encoding="utf-8"?>
-<ds:datastoreItem xmlns:ds="http://schemas.openxmlformats.org/officeDocument/2006/customXml" ds:itemID="{896534FF-2069-48DC-A069-2A40C5803164}">
+<ds:datastoreItem xmlns:ds="http://schemas.openxmlformats.org/officeDocument/2006/customXml" ds:itemID="{09D5B300-24C2-4F42-877D-06AF6CBDDD8E}">
   <ds:schemaRefs>
     <ds:schemaRef ds:uri="http://schemas.openxmlformats.org/officeDocument/2006/bibliography"/>
   </ds:schemaRefs>
